--- a/Chapter_00/Practical Azure Data Studio.docx
+++ b/Chapter_00/Practical Azure Data Studio.docx
@@ -1244,21 +1244,7 @@
         <w:rPr>
           <w:b/>
         </w:rPr>
-        <w:t xml:space="preserve"> (</w:t>
-      </w:r>
-      <w:proofErr w:type="spellStart"/>
-      <w:r>
-        <w:rPr>
-          <w:b/>
-        </w:rPr>
-        <w:t>Apress</w:t>
-      </w:r>
-      <w:proofErr w:type="spellEnd"/>
-      <w:r>
-        <w:rPr>
-          <w:b/>
-        </w:rPr>
-        <w:t>)</w:t>
+        <w:t xml:space="preserve"> (Apress)</w:t>
       </w:r>
     </w:p>
     <w:p>
@@ -3697,8 +3683,6 @@
       <w:r>
         <w:t>, Sharing and Trusting</w:t>
       </w:r>
-      <w:bookmarkStart w:id="17" w:name="_GoBack"/>
-      <w:bookmarkEnd w:id="17"/>
     </w:p>
     <w:p>
       <w:pPr>
@@ -4969,7 +4953,53 @@
         <w:pStyle w:val="Heading2"/>
       </w:pPr>
       <w:r>
-        <w:t xml:space="preserve">Appendix A: The Plan to Keep this Book Fresh and Relevant </w:t>
+        <w:t xml:space="preserve">Appendix A: </w:t>
+      </w:r>
+      <w:r>
+        <w:t xml:space="preserve">Understanding the </w:t>
+      </w:r>
+      <w:proofErr w:type="spellStart"/>
+      <w:r>
+        <w:t>car_crash</w:t>
+      </w:r>
+      <w:proofErr w:type="spellEnd"/>
+      <w:r>
+        <w:t xml:space="preserve"> DataMart</w:t>
+      </w:r>
+      <w:r>
+        <w:t xml:space="preserve"> </w:t>
+      </w:r>
+      <w:r>
+        <w:rPr>
+          <w:b/>
+        </w:rPr>
+        <w:t>(</w:t>
+      </w:r>
+      <w:r>
+        <w:rPr>
+          <w:b/>
+        </w:rPr>
+        <w:t>4</w:t>
+      </w:r>
+      <w:r>
+        <w:rPr>
+          <w:b/>
+        </w:rPr>
+        <w:t xml:space="preserve"> pages)</w:t>
+      </w:r>
+    </w:p>
+    <w:p>
+      <w:pPr>
+        <w:pStyle w:val="Heading2"/>
+      </w:pPr>
+      <w:r>
+        <w:t xml:space="preserve">Appendix </w:t>
+      </w:r>
+      <w:r>
+        <w:t>B</w:t>
+      </w:r>
+      <w:r>
+        <w:t xml:space="preserve">: The Plan to Keep this Book Fresh and Relevant </w:t>
       </w:r>
       <w:r>
         <w:rPr>
@@ -5014,15 +5044,7 @@
         <w:annotationRef/>
       </w:r>
       <w:r>
-        <w:t xml:space="preserve">Would “Practical” be ok here? It’s an </w:t>
-      </w:r>
-      <w:proofErr w:type="gramStart"/>
-      <w:r>
-        <w:t>on brand</w:t>
-      </w:r>
-      <w:proofErr w:type="gramEnd"/>
-      <w:r>
-        <w:t xml:space="preserve"> keyword for us</w:t>
+        <w:t>Would “Practical” be ok here? It’s an on brand keyword for us</w:t>
       </w:r>
     </w:p>
   </w:comment>
@@ -5056,13 +5078,8 @@
       <w:r>
         <w:t xml:space="preserve">I’d like to rethink this subtitle. If you think of the title as being the noun, then we can think of the subtitle as being more like the verb. What can we do </w:t>
       </w:r>
-      <w:proofErr w:type="gramStart"/>
-      <w:r>
-        <w:t>using</w:t>
-      </w:r>
-      <w:proofErr w:type="gramEnd"/>
-      <w:r>
-        <w:t xml:space="preserve"> the noun? What we want to hint at here in the subtitle is what readers can do using Azure Data Studio. </w:t>
+      <w:r>
+        <w:t xml:space="preserve">using the noun? What we want to hint at here in the subtitle is what readers can do using Azure Data Studio. </w:t>
       </w:r>
     </w:p>
     <w:p>
@@ -5093,13 +5110,8 @@
       <w:r>
         <w:t xml:space="preserve">I’m going to rewrite the description somewhat. We want to avoid fluffy language like describing paradigm shifts. We </w:t>
       </w:r>
-      <w:proofErr w:type="gramStart"/>
-      <w:r>
-        <w:t>actually want</w:t>
-      </w:r>
-      <w:proofErr w:type="gramEnd"/>
-      <w:r>
-        <w:t xml:space="preserve"> to move quickly into what reading the book teaches readers to do. </w:t>
+      <w:r>
+        <w:t xml:space="preserve">actually want to move quickly into what reading the book teaches readers to do. </w:t>
       </w:r>
     </w:p>
     <w:p>
@@ -5144,10 +5156,7 @@
         <w:annotationRef/>
       </w:r>
       <w:r>
-        <w:t xml:space="preserve">I did include this one sentence describing the product. I think it’ll be ok, but sometimes my bosses will push back against this sort of sentence. </w:t>
-      </w:r>
-      <w:r>
-        <w:t>They really want the description to be about what readers will learn. Just two paragraphs, three at most, is what we’re after.</w:t>
+        <w:t>I did include this one sentence describing the product. I think it’ll be ok, but sometimes my bosses will push back against this sort of sentence. They really want the description to be about what readers will learn. Just two paragraphs, three at most, is what we’re after.</w:t>
       </w:r>
     </w:p>
   </w:comment>
@@ -7956,7 +7965,7 @@
       </w:pPr>
     </w:pPrDefault>
   </w:docDefaults>
-  <w:latentStyles w:defLockedState="0" w:defUIPriority="99" w:defSemiHidden="0" w:defUnhideWhenUsed="0" w:defQFormat="0" w:count="377">
+  <w:latentStyles w:defLockedState="0" w:defUIPriority="99" w:defSemiHidden="0" w:defUnhideWhenUsed="0" w:defQFormat="0" w:count="376">
     <w:lsdException w:name="Normal" w:uiPriority="0" w:qFormat="1"/>
     <w:lsdException w:name="heading 1" w:uiPriority="9" w:qFormat="1"/>
     <w:lsdException w:name="heading 2" w:semiHidden="1" w:uiPriority="9" w:unhideWhenUsed="1" w:qFormat="1"/>
@@ -8333,7 +8342,6 @@
     <w:lsdException w:name="Hashtag" w:semiHidden="1" w:unhideWhenUsed="1"/>
     <w:lsdException w:name="Unresolved Mention" w:semiHidden="1" w:unhideWhenUsed="1"/>
     <w:lsdException w:name="Smart Link" w:semiHidden="1" w:unhideWhenUsed="1"/>
-    <w:lsdException w:name="Smart Link Error" w:semiHidden="1" w:unhideWhenUsed="1"/>
   </w:latentStyles>
   <w:style w:type="paragraph" w:default="1" w:styleId="Normal">
     <w:name w:val="Normal"/>
@@ -8996,7 +9004,7 @@
 </file>
 
 <file path=customXml/itemProps1.xml><?xml version="1.0" encoding="utf-8"?>
-<ds:datastoreItem xmlns:ds="http://schemas.openxmlformats.org/officeDocument/2006/customXml" ds:itemID="{10289411-707E-4FFE-A568-B8D404F88E40}">
+<ds:datastoreItem xmlns:ds="http://schemas.openxmlformats.org/officeDocument/2006/customXml" ds:itemID="{39C99157-0432-4387-9129-57DF5F73A9E3}">
   <ds:schemaRefs>
     <ds:schemaRef ds:uri="http://schemas.openxmlformats.org/officeDocument/2006/bibliography"/>
   </ds:schemaRefs>
